--- a/Actividad - Contextualizacion.docx
+++ b/Actividad - Contextualizacion.docx
@@ -574,7 +574,7 @@
           <w:r>
             <w:fldChar w:fldCharType="separate"/>
           </w:r>
-          <w:hyperlink w:anchor="_Toc211728188" w:history="1">
+          <w:hyperlink w:anchor="_Toc211805775" w:history="1">
             <w:r>
               <w:rPr>
                 <w:rStyle w:val="Hipervnculo"/>
@@ -604,7 +604,7 @@
                 <w:noProof/>
                 <w:webHidden/>
               </w:rPr>
-              <w:instrText xml:space="preserve"> PAGEREF _Toc211728188 \h </w:instrText>
+              <w:instrText xml:space="preserve"> PAGEREF _Toc211805775 \h </w:instrText>
             </w:r>
             <w:r>
               <w:rPr>
@@ -649,7 +649,7 @@
               <w:lang w:val="es-ES" w:eastAsia="es-ES"/>
             </w:rPr>
           </w:pPr>
-          <w:hyperlink w:anchor="_Toc211728189" w:history="1">
+          <w:hyperlink w:anchor="_Toc211805776" w:history="1">
             <w:r>
               <w:rPr>
                 <w:rStyle w:val="Hipervnculo"/>
@@ -677,7 +677,7 @@
                 <w:noProof/>
                 <w:webHidden/>
               </w:rPr>
-              <w:instrText xml:space="preserve"> PAGEREF _Toc211728189 \h </w:instrText>
+              <w:instrText xml:space="preserve"> PAGEREF _Toc211805776 \h </w:instrText>
             </w:r>
             <w:r>
               <w:rPr>
@@ -722,7 +722,7 @@
               <w:lang w:val="es-ES" w:eastAsia="es-ES"/>
             </w:rPr>
           </w:pPr>
-          <w:hyperlink w:anchor="_Toc211728190" w:history="1">
+          <w:hyperlink w:anchor="_Toc211805777" w:history="1">
             <w:r>
               <w:rPr>
                 <w:rStyle w:val="Hipervnculo"/>
@@ -750,7 +750,7 @@
                 <w:noProof/>
                 <w:webHidden/>
               </w:rPr>
-              <w:instrText xml:space="preserve"> PAGEREF _Toc211728190 \h </w:instrText>
+              <w:instrText xml:space="preserve"> PAGEREF _Toc211805777 \h </w:instrText>
             </w:r>
             <w:r>
               <w:rPr>
@@ -795,7 +795,7 @@
               <w:lang w:val="es-ES" w:eastAsia="es-ES"/>
             </w:rPr>
           </w:pPr>
-          <w:hyperlink w:anchor="_Toc211728191" w:history="1">
+          <w:hyperlink w:anchor="_Toc211805778" w:history="1">
             <w:r>
               <w:rPr>
                 <w:rStyle w:val="Hipervnculo"/>
@@ -823,7 +823,7 @@
                 <w:noProof/>
                 <w:webHidden/>
               </w:rPr>
-              <w:instrText xml:space="preserve"> PAGEREF _Toc211728191 \h </w:instrText>
+              <w:instrText xml:space="preserve"> PAGEREF _Toc211805778 \h </w:instrText>
             </w:r>
             <w:r>
               <w:rPr>
@@ -868,7 +868,7 @@
               <w:lang w:val="es-ES" w:eastAsia="es-ES"/>
             </w:rPr>
           </w:pPr>
-          <w:hyperlink w:anchor="_Toc211728192" w:history="1">
+          <w:hyperlink w:anchor="_Toc211805779" w:history="1">
             <w:r>
               <w:rPr>
                 <w:rStyle w:val="Hipervnculo"/>
@@ -896,7 +896,7 @@
                 <w:noProof/>
                 <w:webHidden/>
               </w:rPr>
-              <w:instrText xml:space="preserve"> PAGEREF _Toc211728192 \h </w:instrText>
+              <w:instrText xml:space="preserve"> PAGEREF _Toc211805779 \h </w:instrText>
             </w:r>
             <w:r>
               <w:rPr>
@@ -941,7 +941,7 @@
               <w:lang w:val="es-ES" w:eastAsia="es-ES"/>
             </w:rPr>
           </w:pPr>
-          <w:hyperlink w:anchor="_Toc211728193" w:history="1">
+          <w:hyperlink w:anchor="_Toc211805780" w:history="1">
             <w:r>
               <w:rPr>
                 <w:rStyle w:val="Hipervnculo"/>
@@ -969,7 +969,7 @@
                 <w:noProof/>
                 <w:webHidden/>
               </w:rPr>
-              <w:instrText xml:space="preserve"> PAGEREF _Toc211728193 \h </w:instrText>
+              <w:instrText xml:space="preserve"> PAGEREF _Toc211805780 \h </w:instrText>
             </w:r>
             <w:r>
               <w:rPr>
@@ -1014,7 +1014,7 @@
               <w:lang w:val="es-ES" w:eastAsia="es-ES"/>
             </w:rPr>
           </w:pPr>
-          <w:hyperlink w:anchor="_Toc211728194" w:history="1">
+          <w:hyperlink w:anchor="_Toc211805781" w:history="1">
             <w:r>
               <w:rPr>
                 <w:rStyle w:val="Hipervnculo"/>
@@ -1042,7 +1042,7 @@
                 <w:noProof/>
                 <w:webHidden/>
               </w:rPr>
-              <w:instrText xml:space="preserve"> PAGEREF _Toc211728194 \h </w:instrText>
+              <w:instrText xml:space="preserve"> PAGEREF _Toc211805781 \h </w:instrText>
             </w:r>
             <w:r>
               <w:rPr>
@@ -1062,7 +1062,7 @@
                 <w:noProof/>
                 <w:webHidden/>
               </w:rPr>
-              <w:t>4</w:t>
+              <w:t>3</w:t>
             </w:r>
             <w:r>
               <w:rPr>
@@ -1087,7 +1087,7 @@
               <w:lang w:val="es-ES" w:eastAsia="es-ES"/>
             </w:rPr>
           </w:pPr>
-          <w:hyperlink w:anchor="_Toc211728195" w:history="1">
+          <w:hyperlink w:anchor="_Toc211805782" w:history="1">
             <w:r>
               <w:rPr>
                 <w:rStyle w:val="Hipervnculo"/>
@@ -1115,7 +1115,7 @@
                 <w:noProof/>
                 <w:webHidden/>
               </w:rPr>
-              <w:instrText xml:space="preserve"> PAGEREF _Toc211728195 \h </w:instrText>
+              <w:instrText xml:space="preserve"> PAGEREF _Toc211805782 \h </w:instrText>
             </w:r>
             <w:r>
               <w:rPr>
@@ -1135,7 +1135,7 @@
                 <w:noProof/>
                 <w:webHidden/>
               </w:rPr>
-              <w:t>4</w:t>
+              <w:t>3</w:t>
             </w:r>
             <w:r>
               <w:rPr>
@@ -1160,7 +1160,7 @@
               <w:lang w:val="es-ES" w:eastAsia="es-ES"/>
             </w:rPr>
           </w:pPr>
-          <w:hyperlink w:anchor="_Toc211728196" w:history="1">
+          <w:hyperlink w:anchor="_Toc211805783" w:history="1">
             <w:r>
               <w:rPr>
                 <w:rStyle w:val="Hipervnculo"/>
@@ -1190,7 +1190,7 @@
                 <w:noProof/>
                 <w:webHidden/>
               </w:rPr>
-              <w:instrText xml:space="preserve"> PAGEREF _Toc211728196 \h </w:instrText>
+              <w:instrText xml:space="preserve"> PAGEREF _Toc211805783 \h </w:instrText>
             </w:r>
             <w:r>
               <w:rPr>
@@ -1235,7 +1235,7 @@
               <w:lang w:val="es-ES" w:eastAsia="es-ES"/>
             </w:rPr>
           </w:pPr>
-          <w:hyperlink w:anchor="_Toc211728197" w:history="1">
+          <w:hyperlink w:anchor="_Toc211805784" w:history="1">
             <w:r>
               <w:rPr>
                 <w:rStyle w:val="Hipervnculo"/>
@@ -1263,7 +1263,7 @@
                 <w:noProof/>
                 <w:webHidden/>
               </w:rPr>
-              <w:instrText xml:space="preserve"> PAGEREF _Toc211728197 \h </w:instrText>
+              <w:instrText xml:space="preserve"> PAGEREF _Toc211805784 \h </w:instrText>
             </w:r>
             <w:r>
               <w:rPr>
@@ -1308,7 +1308,7 @@
               <w:lang w:val="es-ES" w:eastAsia="es-ES"/>
             </w:rPr>
           </w:pPr>
-          <w:hyperlink w:anchor="_Toc211728198" w:history="1">
+          <w:hyperlink w:anchor="_Toc211805785" w:history="1">
             <w:r>
               <w:rPr>
                 <w:rStyle w:val="Hipervnculo"/>
@@ -1337,7 +1337,7 @@
                 <w:noProof/>
                 <w:webHidden/>
               </w:rPr>
-              <w:instrText xml:space="preserve"> PAGEREF _Toc211728198 \h </w:instrText>
+              <w:instrText xml:space="preserve"> PAGEREF _Toc211805785 \h </w:instrText>
             </w:r>
             <w:r>
               <w:rPr>
@@ -1358,6 +1358,378 @@
                 <w:webHidden/>
               </w:rPr>
               <w:t>4</w:t>
+            </w:r>
+            <w:r>
+              <w:rPr>
+                <w:noProof/>
+                <w:webHidden/>
+              </w:rPr>
+              <w:fldChar w:fldCharType="end"/>
+            </w:r>
+          </w:hyperlink>
+        </w:p>
+        <w:p>
+          <w:pPr>
+            <w:pStyle w:val="TDC1"/>
+            <w:tabs>
+              <w:tab w:val="right" w:leader="dot" w:pos="8494"/>
+            </w:tabs>
+            <w:rPr>
+              <w:rFonts w:eastAsiaTheme="minorEastAsia"/>
+              <w:noProof/>
+              <w:sz w:val="24"/>
+              <w:szCs w:val="24"/>
+              <w:lang w:val="es-ES" w:eastAsia="es-ES"/>
+            </w:rPr>
+          </w:pPr>
+          <w:hyperlink w:anchor="_Toc211805786" w:history="1">
+            <w:r>
+              <w:rPr>
+                <w:rStyle w:val="Hipervnculo"/>
+                <w:rFonts w:ascii="Times New Roman" w:hAnsi="Times New Roman" w:cs="Times New Roman"/>
+                <w:b/>
+                <w:bCs/>
+                <w:noProof/>
+                <w:lang w:val="es-ES"/>
+              </w:rPr>
+              <w:t>Mockups</w:t>
+            </w:r>
+            <w:r>
+              <w:rPr>
+                <w:noProof/>
+                <w:webHidden/>
+              </w:rPr>
+              <w:tab/>
+            </w:r>
+            <w:r>
+              <w:rPr>
+                <w:noProof/>
+                <w:webHidden/>
+              </w:rPr>
+              <w:fldChar w:fldCharType="begin"/>
+            </w:r>
+            <w:r>
+              <w:rPr>
+                <w:noProof/>
+                <w:webHidden/>
+              </w:rPr>
+              <w:instrText xml:space="preserve"> PAGEREF _Toc211805786 \h </w:instrText>
+            </w:r>
+            <w:r>
+              <w:rPr>
+                <w:noProof/>
+                <w:webHidden/>
+              </w:rPr>
+            </w:r>
+            <w:r>
+              <w:rPr>
+                <w:noProof/>
+                <w:webHidden/>
+              </w:rPr>
+              <w:fldChar w:fldCharType="separate"/>
+            </w:r>
+            <w:r>
+              <w:rPr>
+                <w:noProof/>
+                <w:webHidden/>
+              </w:rPr>
+              <w:t>5</w:t>
+            </w:r>
+            <w:r>
+              <w:rPr>
+                <w:noProof/>
+                <w:webHidden/>
+              </w:rPr>
+              <w:fldChar w:fldCharType="end"/>
+            </w:r>
+          </w:hyperlink>
+        </w:p>
+        <w:p>
+          <w:pPr>
+            <w:pStyle w:val="TDC2"/>
+            <w:tabs>
+              <w:tab w:val="right" w:leader="dot" w:pos="8494"/>
+            </w:tabs>
+            <w:rPr>
+              <w:rFonts w:eastAsiaTheme="minorEastAsia"/>
+              <w:noProof/>
+              <w:sz w:val="24"/>
+              <w:szCs w:val="24"/>
+              <w:lang w:val="es-ES" w:eastAsia="es-ES"/>
+            </w:rPr>
+          </w:pPr>
+          <w:hyperlink w:anchor="_Toc211805787" w:history="1">
+            <w:r>
+              <w:rPr>
+                <w:rStyle w:val="Hipervnculo"/>
+                <w:rFonts w:ascii="Times New Roman" w:hAnsi="Times New Roman" w:cs="Times New Roman"/>
+                <w:noProof/>
+                <w:lang w:val="es-ES"/>
+              </w:rPr>
+              <w:t>Splash</w:t>
+            </w:r>
+            <w:r>
+              <w:rPr>
+                <w:noProof/>
+                <w:webHidden/>
+              </w:rPr>
+              <w:tab/>
+            </w:r>
+            <w:r>
+              <w:rPr>
+                <w:noProof/>
+                <w:webHidden/>
+              </w:rPr>
+              <w:fldChar w:fldCharType="begin"/>
+            </w:r>
+            <w:r>
+              <w:rPr>
+                <w:noProof/>
+                <w:webHidden/>
+              </w:rPr>
+              <w:instrText xml:space="preserve"> PAGEREF _Toc211805787 \h </w:instrText>
+            </w:r>
+            <w:r>
+              <w:rPr>
+                <w:noProof/>
+                <w:webHidden/>
+              </w:rPr>
+            </w:r>
+            <w:r>
+              <w:rPr>
+                <w:noProof/>
+                <w:webHidden/>
+              </w:rPr>
+              <w:fldChar w:fldCharType="separate"/>
+            </w:r>
+            <w:r>
+              <w:rPr>
+                <w:noProof/>
+                <w:webHidden/>
+              </w:rPr>
+              <w:t>5</w:t>
+            </w:r>
+            <w:r>
+              <w:rPr>
+                <w:noProof/>
+                <w:webHidden/>
+              </w:rPr>
+              <w:fldChar w:fldCharType="end"/>
+            </w:r>
+          </w:hyperlink>
+        </w:p>
+        <w:p>
+          <w:pPr>
+            <w:pStyle w:val="TDC2"/>
+            <w:tabs>
+              <w:tab w:val="right" w:leader="dot" w:pos="8494"/>
+            </w:tabs>
+            <w:rPr>
+              <w:rFonts w:eastAsiaTheme="minorEastAsia"/>
+              <w:noProof/>
+              <w:sz w:val="24"/>
+              <w:szCs w:val="24"/>
+              <w:lang w:val="es-ES" w:eastAsia="es-ES"/>
+            </w:rPr>
+          </w:pPr>
+          <w:hyperlink w:anchor="_Toc211805788" w:history="1">
+            <w:r>
+              <w:rPr>
+                <w:rStyle w:val="Hipervnculo"/>
+                <w:rFonts w:ascii="Times New Roman" w:hAnsi="Times New Roman" w:cs="Times New Roman"/>
+                <w:noProof/>
+                <w:lang w:val="es-ES"/>
+              </w:rPr>
+              <w:t>Mensaje de bienvenida</w:t>
+            </w:r>
+            <w:r>
+              <w:rPr>
+                <w:noProof/>
+                <w:webHidden/>
+              </w:rPr>
+              <w:tab/>
+            </w:r>
+            <w:r>
+              <w:rPr>
+                <w:noProof/>
+                <w:webHidden/>
+              </w:rPr>
+              <w:fldChar w:fldCharType="begin"/>
+            </w:r>
+            <w:r>
+              <w:rPr>
+                <w:noProof/>
+                <w:webHidden/>
+              </w:rPr>
+              <w:instrText xml:space="preserve"> PAGEREF _Toc211805788 \h </w:instrText>
+            </w:r>
+            <w:r>
+              <w:rPr>
+                <w:noProof/>
+                <w:webHidden/>
+              </w:rPr>
+            </w:r>
+            <w:r>
+              <w:rPr>
+                <w:noProof/>
+                <w:webHidden/>
+              </w:rPr>
+              <w:fldChar w:fldCharType="separate"/>
+            </w:r>
+            <w:r>
+              <w:rPr>
+                <w:noProof/>
+                <w:webHidden/>
+              </w:rPr>
+              <w:t>5</w:t>
+            </w:r>
+            <w:r>
+              <w:rPr>
+                <w:noProof/>
+                <w:webHidden/>
+              </w:rPr>
+              <w:fldChar w:fldCharType="end"/>
+            </w:r>
+          </w:hyperlink>
+        </w:p>
+        <w:p>
+          <w:pPr>
+            <w:pStyle w:val="TDC2"/>
+            <w:tabs>
+              <w:tab w:val="right" w:leader="dot" w:pos="8494"/>
+            </w:tabs>
+            <w:rPr>
+              <w:rFonts w:eastAsiaTheme="minorEastAsia"/>
+              <w:noProof/>
+              <w:sz w:val="24"/>
+              <w:szCs w:val="24"/>
+              <w:lang w:val="es-ES" w:eastAsia="es-ES"/>
+            </w:rPr>
+          </w:pPr>
+          <w:hyperlink w:anchor="_Toc211805789" w:history="1">
+            <w:r>
+              <w:rPr>
+                <w:rStyle w:val="Hipervnculo"/>
+                <w:rFonts w:ascii="Times New Roman" w:hAnsi="Times New Roman" w:cs="Times New Roman"/>
+                <w:noProof/>
+                <w:lang w:val="es-ES"/>
+              </w:rPr>
+              <w:t>Registro de clientes</w:t>
+            </w:r>
+            <w:r>
+              <w:rPr>
+                <w:noProof/>
+                <w:webHidden/>
+              </w:rPr>
+              <w:tab/>
+            </w:r>
+            <w:r>
+              <w:rPr>
+                <w:noProof/>
+                <w:webHidden/>
+              </w:rPr>
+              <w:fldChar w:fldCharType="begin"/>
+            </w:r>
+            <w:r>
+              <w:rPr>
+                <w:noProof/>
+                <w:webHidden/>
+              </w:rPr>
+              <w:instrText xml:space="preserve"> PAGEREF _Toc211805789 \h </w:instrText>
+            </w:r>
+            <w:r>
+              <w:rPr>
+                <w:noProof/>
+                <w:webHidden/>
+              </w:rPr>
+            </w:r>
+            <w:r>
+              <w:rPr>
+                <w:noProof/>
+                <w:webHidden/>
+              </w:rPr>
+              <w:fldChar w:fldCharType="separate"/>
+            </w:r>
+            <w:r>
+              <w:rPr>
+                <w:noProof/>
+                <w:webHidden/>
+              </w:rPr>
+              <w:t>6</w:t>
+            </w:r>
+            <w:r>
+              <w:rPr>
+                <w:noProof/>
+                <w:webHidden/>
+              </w:rPr>
+              <w:fldChar w:fldCharType="end"/>
+            </w:r>
+          </w:hyperlink>
+        </w:p>
+        <w:p>
+          <w:pPr>
+            <w:pStyle w:val="TDC2"/>
+            <w:tabs>
+              <w:tab w:val="right" w:leader="dot" w:pos="8494"/>
+            </w:tabs>
+            <w:rPr>
+              <w:rFonts w:eastAsiaTheme="minorEastAsia"/>
+              <w:noProof/>
+              <w:sz w:val="24"/>
+              <w:szCs w:val="24"/>
+              <w:lang w:val="es-ES" w:eastAsia="es-ES"/>
+            </w:rPr>
+          </w:pPr>
+          <w:hyperlink w:anchor="_Toc211805790" w:history="1">
+            <w:r>
+              <w:rPr>
+                <w:rStyle w:val="Hipervnculo"/>
+                <w:rFonts w:ascii="Times New Roman" w:hAnsi="Times New Roman" w:cs="Times New Roman"/>
+                <w:noProof/>
+                <w:lang w:val="es-ES"/>
+              </w:rPr>
+              <w:t>Login</w:t>
+            </w:r>
+            <w:r>
+              <w:rPr>
+                <w:noProof/>
+                <w:webHidden/>
+              </w:rPr>
+              <w:tab/>
+            </w:r>
+            <w:r>
+              <w:rPr>
+                <w:noProof/>
+                <w:webHidden/>
+              </w:rPr>
+              <w:fldChar w:fldCharType="begin"/>
+            </w:r>
+            <w:r>
+              <w:rPr>
+                <w:noProof/>
+                <w:webHidden/>
+              </w:rPr>
+              <w:instrText xml:space="preserve"> PAGEREF _Toc211805790 \h </w:instrText>
+            </w:r>
+            <w:r>
+              <w:rPr>
+                <w:noProof/>
+                <w:webHidden/>
+              </w:rPr>
+            </w:r>
+            <w:r>
+              <w:rPr>
+                <w:noProof/>
+                <w:webHidden/>
+              </w:rPr>
+              <w:fldChar w:fldCharType="separate"/>
+            </w:r>
+            <w:r>
+              <w:rPr>
+                <w:noProof/>
+                <w:webHidden/>
+              </w:rPr>
+              <w:t>6</w:t>
             </w:r>
             <w:r>
               <w:rPr>
@@ -1495,7 +1867,7 @@
           <w:szCs w:val="24"/>
         </w:rPr>
       </w:pPr>
-      <w:bookmarkStart w:id="0" w:name="_Toc211728188"/>
+      <w:bookmarkStart w:id="0" w:name="_Toc211805775"/>
       <w:r>
         <w:rPr>
           <w:rFonts w:ascii="Times New Roman" w:hAnsi="Times New Roman" w:cs="Times New Roman"/>
@@ -1505,7 +1877,6 @@
           <w:sz w:val="24"/>
           <w:szCs w:val="24"/>
         </w:rPr>
-        <w:lastRenderedPageBreak/>
         <w:t>Introducción</w:t>
       </w:r>
       <w:bookmarkEnd w:id="0"/>
@@ -1520,7 +1891,7 @@
           <w:szCs w:val="24"/>
         </w:rPr>
       </w:pPr>
-      <w:bookmarkStart w:id="1" w:name="_Toc211728189"/>
+      <w:bookmarkStart w:id="1" w:name="_Toc211805776"/>
       <w:r>
         <w:rPr>
           <w:rFonts w:ascii="Times New Roman" w:hAnsi="Times New Roman" w:cs="Times New Roman"/>
@@ -1569,7 +1940,7 @@
           <w:szCs w:val="24"/>
         </w:rPr>
       </w:pPr>
-      <w:bookmarkStart w:id="2" w:name="_Toc211728190"/>
+      <w:bookmarkStart w:id="2" w:name="_Toc211805777"/>
       <w:r>
         <w:rPr>
           <w:rFonts w:ascii="Times New Roman" w:hAnsi="Times New Roman" w:cs="Times New Roman"/>
@@ -1604,7 +1975,7 @@
           <w:szCs w:val="24"/>
         </w:rPr>
       </w:pPr>
-      <w:bookmarkStart w:id="3" w:name="_Toc211728191"/>
+      <w:bookmarkStart w:id="3" w:name="_Toc211805778"/>
       <w:r>
         <w:rPr>
           <w:rFonts w:ascii="Times New Roman" w:hAnsi="Times New Roman" w:cs="Times New Roman"/>
@@ -1639,7 +2010,7 @@
           <w:szCs w:val="24"/>
         </w:rPr>
       </w:pPr>
-      <w:bookmarkStart w:id="4" w:name="_Toc211728192"/>
+      <w:bookmarkStart w:id="4" w:name="_Toc211805779"/>
       <w:r>
         <w:rPr>
           <w:rFonts w:ascii="Times New Roman" w:hAnsi="Times New Roman" w:cs="Times New Roman"/>
@@ -1674,7 +2045,7 @@
           <w:szCs w:val="24"/>
         </w:rPr>
       </w:pPr>
-      <w:bookmarkStart w:id="5" w:name="_Toc211728193"/>
+      <w:bookmarkStart w:id="5" w:name="_Toc211805780"/>
       <w:r>
         <w:rPr>
           <w:rFonts w:ascii="Times New Roman" w:hAnsi="Times New Roman" w:cs="Times New Roman"/>
@@ -1709,7 +2080,7 @@
           <w:szCs w:val="24"/>
         </w:rPr>
       </w:pPr>
-      <w:bookmarkStart w:id="6" w:name="_Toc211728194"/>
+      <w:bookmarkStart w:id="6" w:name="_Toc211805781"/>
       <w:r>
         <w:rPr>
           <w:rFonts w:ascii="Times New Roman" w:hAnsi="Times New Roman" w:cs="Times New Roman"/>
@@ -1758,7 +2129,7 @@
           <w:szCs w:val="24"/>
         </w:rPr>
       </w:pPr>
-      <w:bookmarkStart w:id="7" w:name="_Toc211728195"/>
+      <w:bookmarkStart w:id="7" w:name="_Toc211805782"/>
       <w:r>
         <w:rPr>
           <w:rFonts w:ascii="Times New Roman" w:hAnsi="Times New Roman" w:cs="Times New Roman"/>
@@ -1780,7 +2151,14 @@
         <w:rPr>
           <w:rFonts w:ascii="Times New Roman" w:hAnsi="Times New Roman" w:cs="Times New Roman"/>
         </w:rPr>
-        <w:t>nuestra aplicación se diferencia de estas al centrarse exclusivamente en el nicho de hardware para computadores, brindando una experiencia de usuario personalizada, con recomendaciones según el tipo de equipo, asesoría técnica básica integrada y un diseño visual minimalista y moderno, adaptado a las necesidades de los entusiastas del hardware y la computación.</w:t>
+        <w:t xml:space="preserve">nuestra aplicación se diferencia de estas al centrarse exclusivamente en el nicho de hardware para computadores, brindando una experiencia de usuario personalizada, con recomendaciones </w:t>
+      </w:r>
+      <w:r>
+        <w:rPr>
+          <w:rFonts w:ascii="Times New Roman" w:hAnsi="Times New Roman" w:cs="Times New Roman"/>
+        </w:rPr>
+        <w:lastRenderedPageBreak/>
+        <w:t>según el tipo de equipo, asesoría técnica básica integrada y un diseño visual minimalista y moderno, adaptado a las necesidades de los entusiastas del hardware y la computación.</w:t>
       </w:r>
     </w:p>
     <w:p>
@@ -1796,7 +2174,7 @@
           <w:szCs w:val="24"/>
         </w:rPr>
       </w:pPr>
-      <w:bookmarkStart w:id="8" w:name="_Toc211728196"/>
+      <w:bookmarkStart w:id="8" w:name="_Toc211805783"/>
       <w:r>
         <w:rPr>
           <w:rFonts w:ascii="Times New Roman" w:hAnsi="Times New Roman" w:cs="Times New Roman"/>
@@ -1820,7 +2198,7 @@
           <w:szCs w:val="24"/>
         </w:rPr>
       </w:pPr>
-      <w:bookmarkStart w:id="9" w:name="_Toc211728197"/>
+      <w:bookmarkStart w:id="9" w:name="_Toc211805784"/>
       <w:r>
         <w:rPr>
           <w:rFonts w:ascii="Times New Roman" w:hAnsi="Times New Roman" w:cs="Times New Roman"/>
@@ -2006,7 +2384,6 @@
               <w:rPr>
                 <w:lang w:val="es-ES"/>
               </w:rPr>
-              <w:lastRenderedPageBreak/>
               <w:t>RF-01</w:t>
             </w:r>
           </w:p>
@@ -2740,7 +3117,7 @@
           <w:lang w:val="es-ES"/>
         </w:rPr>
       </w:pPr>
-      <w:bookmarkStart w:id="10" w:name="_Toc211728198"/>
+      <w:bookmarkStart w:id="10" w:name="_Toc211805785"/>
       <w:r>
         <w:rPr>
           <w:rFonts w:ascii="Times New Roman" w:hAnsi="Times New Roman" w:cs="Times New Roman"/>
@@ -3448,20 +3825,6 @@
     </w:p>
     <w:p>
       <w:pPr>
-        <w:rPr>
-          <w:lang w:val="es-ES"/>
-        </w:rPr>
-      </w:pPr>
-    </w:p>
-    <w:p>
-      <w:pPr>
-        <w:rPr>
-          <w:lang w:val="es-ES"/>
-        </w:rPr>
-      </w:pPr>
-    </w:p>
-    <w:p>
-      <w:pPr>
         <w:pStyle w:val="Ttulo1"/>
         <w:jc w:val="center"/>
         <w:rPr>
@@ -3474,6 +3837,7 @@
           <w:lang w:val="es-ES"/>
         </w:rPr>
       </w:pPr>
+      <w:bookmarkStart w:id="11" w:name="_Toc211805786"/>
       <w:r>
         <w:rPr>
           <w:rFonts w:ascii="Times New Roman" w:hAnsi="Times New Roman" w:cs="Times New Roman"/>
@@ -3487,6 +3851,7 @@
         <w:lastRenderedPageBreak/>
         <w:t>Mockups</w:t>
       </w:r>
+      <w:bookmarkEnd w:id="11"/>
     </w:p>
     <w:p>
       <w:pPr>
@@ -3499,6 +3864,7 @@
           <w:lang w:val="es-ES"/>
         </w:rPr>
       </w:pPr>
+      <w:bookmarkStart w:id="12" w:name="_Toc211805787"/>
       <w:r>
         <w:rPr>
           <w:noProof/>
@@ -3585,6 +3951,7 @@
         </w:rPr>
         <w:t>Splash</w:t>
       </w:r>
+      <w:bookmarkEnd w:id="12"/>
     </w:p>
     <w:p>
       <w:pPr>
@@ -3688,6 +4055,7 @@
           <w:lang w:val="es-ES"/>
         </w:rPr>
       </w:pPr>
+      <w:bookmarkStart w:id="13" w:name="_Toc211805788"/>
       <w:r>
         <w:rPr>
           <w:rFonts w:ascii="Times New Roman" w:hAnsi="Times New Roman" w:cs="Times New Roman"/>
@@ -3698,6 +4066,7 @@
         </w:rPr>
         <w:t>Mensaje de bienvenida</w:t>
       </w:r>
+      <w:bookmarkEnd w:id="13"/>
     </w:p>
     <w:p>
       <w:pPr>
@@ -3877,6 +4246,7 @@
           <w:lang w:val="es-ES"/>
         </w:rPr>
       </w:pPr>
+      <w:bookmarkStart w:id="14" w:name="_Toc211805789"/>
       <w:r>
         <w:rPr>
           <w:rFonts w:ascii="Times New Roman" w:hAnsi="Times New Roman" w:cs="Times New Roman"/>
@@ -3888,6 +4258,7 @@
         <w:lastRenderedPageBreak/>
         <w:t>Registro de clientes</w:t>
       </w:r>
+      <w:bookmarkEnd w:id="14"/>
     </w:p>
     <w:p>
       <w:pPr>
@@ -3901,13 +4272,13 @@
           <w:lang w:val="es-ES"/>
         </w:rPr>
         <w:drawing>
-          <wp:anchor distT="0" distB="0" distL="114300" distR="114300" simplePos="0" relativeHeight="251660288" behindDoc="0" locked="0" layoutInCell="1" allowOverlap="1" wp14:anchorId="2E160576" wp14:editId="250C7407">
+          <wp:anchor distT="0" distB="0" distL="114300" distR="114300" simplePos="0" relativeHeight="251660288" behindDoc="0" locked="0" layoutInCell="1" allowOverlap="1" wp14:anchorId="2E160576" wp14:editId="50DB2686">
             <wp:simplePos x="0" y="0"/>
             <wp:positionH relativeFrom="margin">
-              <wp:posOffset>1745615</wp:posOffset>
+              <wp:posOffset>1793116</wp:posOffset>
             </wp:positionH>
             <wp:positionV relativeFrom="paragraph">
-              <wp:posOffset>59055</wp:posOffset>
+              <wp:posOffset>154058</wp:posOffset>
             </wp:positionV>
             <wp:extent cx="1790700" cy="3883025"/>
             <wp:effectExtent l="0" t="0" r="0" b="3175"/>
@@ -4071,9 +4442,10 @@
           <w:color w:val="auto"/>
           <w:sz w:val="24"/>
           <w:szCs w:val="24"/>
-          <w:lang w:val="es-ES"/>
-        </w:rPr>
-      </w:pPr>
+          <w:lang w:val="en-US"/>
+        </w:rPr>
+      </w:pPr>
+      <w:bookmarkStart w:id="15" w:name="_Toc211805790"/>
       <w:r>
         <w:rPr>
           <w:rFonts w:ascii="Times New Roman" w:hAnsi="Times New Roman" w:cs="Times New Roman"/>
@@ -4154,100 +4526,99 @@
           </wp:anchor>
         </w:drawing>
       </w:r>
-      <w:proofErr w:type="spellStart"/>
       <w:r>
         <w:rPr>
           <w:rFonts w:ascii="Times New Roman" w:hAnsi="Times New Roman" w:cs="Times New Roman"/>
           <w:color w:val="auto"/>
           <w:sz w:val="24"/>
           <w:szCs w:val="24"/>
-          <w:lang w:val="es-ES"/>
+          <w:lang w:val="en-US"/>
         </w:rPr>
         <w:t>Login</w:t>
       </w:r>
-      <w:proofErr w:type="spellEnd"/>
-    </w:p>
-    <w:p>
-      <w:pPr>
-        <w:rPr>
-          <w:lang w:val="es-ES"/>
-        </w:rPr>
-      </w:pPr>
-    </w:p>
-    <w:p>
-      <w:pPr>
-        <w:rPr>
-          <w:lang w:val="es-ES"/>
-        </w:rPr>
-      </w:pPr>
-    </w:p>
-    <w:p>
-      <w:pPr>
-        <w:rPr>
-          <w:lang w:val="es-ES"/>
-        </w:rPr>
-      </w:pPr>
-    </w:p>
-    <w:p>
-      <w:pPr>
-        <w:rPr>
-          <w:lang w:val="es-ES"/>
-        </w:rPr>
-      </w:pPr>
-    </w:p>
-    <w:p>
-      <w:pPr>
-        <w:rPr>
-          <w:lang w:val="es-ES"/>
-        </w:rPr>
-      </w:pPr>
-    </w:p>
-    <w:p>
-      <w:pPr>
-        <w:rPr>
-          <w:lang w:val="es-ES"/>
-        </w:rPr>
-      </w:pPr>
-    </w:p>
-    <w:p>
-      <w:pPr>
-        <w:rPr>
-          <w:lang w:val="es-ES"/>
-        </w:rPr>
-      </w:pPr>
-    </w:p>
-    <w:p>
-      <w:pPr>
-        <w:rPr>
-          <w:lang w:val="es-ES"/>
-        </w:rPr>
-      </w:pPr>
-    </w:p>
-    <w:p>
-      <w:pPr>
-        <w:rPr>
-          <w:lang w:val="es-ES"/>
-        </w:rPr>
-      </w:pPr>
-    </w:p>
-    <w:p>
-      <w:pPr>
-        <w:rPr>
-          <w:lang w:val="es-ES"/>
-        </w:rPr>
-      </w:pPr>
-    </w:p>
-    <w:p>
-      <w:pPr>
-        <w:rPr>
-          <w:lang w:val="es-ES"/>
-        </w:rPr>
-      </w:pPr>
-    </w:p>
-    <w:p>
-      <w:pPr>
-        <w:rPr>
-          <w:lang w:val="es-ES"/>
+      <w:bookmarkEnd w:id="15"/>
+    </w:p>
+    <w:p>
+      <w:pPr>
+        <w:rPr>
+          <w:lang w:val="en-US"/>
+        </w:rPr>
+      </w:pPr>
+    </w:p>
+    <w:p>
+      <w:pPr>
+        <w:rPr>
+          <w:lang w:val="en-US"/>
+        </w:rPr>
+      </w:pPr>
+    </w:p>
+    <w:p>
+      <w:pPr>
+        <w:rPr>
+          <w:lang w:val="en-US"/>
+        </w:rPr>
+      </w:pPr>
+    </w:p>
+    <w:p>
+      <w:pPr>
+        <w:rPr>
+          <w:lang w:val="en-US"/>
+        </w:rPr>
+      </w:pPr>
+    </w:p>
+    <w:p>
+      <w:pPr>
+        <w:rPr>
+          <w:lang w:val="en-US"/>
+        </w:rPr>
+      </w:pPr>
+    </w:p>
+    <w:p>
+      <w:pPr>
+        <w:rPr>
+          <w:lang w:val="en-US"/>
+        </w:rPr>
+      </w:pPr>
+    </w:p>
+    <w:p>
+      <w:pPr>
+        <w:rPr>
+          <w:lang w:val="en-US"/>
+        </w:rPr>
+      </w:pPr>
+    </w:p>
+    <w:p>
+      <w:pPr>
+        <w:rPr>
+          <w:lang w:val="en-US"/>
+        </w:rPr>
+      </w:pPr>
+    </w:p>
+    <w:p>
+      <w:pPr>
+        <w:rPr>
+          <w:lang w:val="en-US"/>
+        </w:rPr>
+      </w:pPr>
+    </w:p>
+    <w:p>
+      <w:pPr>
+        <w:rPr>
+          <w:lang w:val="en-US"/>
+        </w:rPr>
+      </w:pPr>
+    </w:p>
+    <w:p>
+      <w:pPr>
+        <w:rPr>
+          <w:lang w:val="en-US"/>
+        </w:rPr>
+      </w:pPr>
+    </w:p>
+    <w:p>
+      <w:pPr>
+        <w:rPr>
+          <w:lang w:val="en-US"/>
         </w:rPr>
       </w:pPr>
     </w:p>
@@ -4257,28 +4628,122 @@
           <w:rFonts w:ascii="Times New Roman" w:eastAsiaTheme="majorEastAsia" w:hAnsi="Times New Roman" w:cs="Times New Roman"/>
           <w:sz w:val="24"/>
           <w:szCs w:val="24"/>
-          <w:lang w:val="es-ES"/>
-        </w:rPr>
-      </w:pPr>
-    </w:p>
-    <w:p>
-      <w:pPr>
-        <w:rPr>
-          <w:lang w:val="es-ES"/>
-        </w:rPr>
-      </w:pPr>
-    </w:p>
-    <w:p>
-      <w:pPr>
-        <w:rPr>
-          <w:lang w:val="es-ES"/>
-        </w:rPr>
-      </w:pPr>
-    </w:p>
-    <w:p>
-      <w:pPr>
-        <w:rPr>
-          <w:lang w:val="es-ES"/>
+          <w:lang w:val="en-US"/>
+        </w:rPr>
+      </w:pPr>
+    </w:p>
+    <w:p>
+      <w:pPr>
+        <w:rPr>
+          <w:lang w:val="en-US"/>
+        </w:rPr>
+      </w:pPr>
+    </w:p>
+    <w:p>
+      <w:pPr>
+        <w:rPr>
+          <w:lang w:val="en-US"/>
+        </w:rPr>
+      </w:pPr>
+    </w:p>
+    <w:p>
+      <w:pPr>
+        <w:pStyle w:val="Ttulo1"/>
+        <w:jc w:val="center"/>
+        <w:rPr>
+          <w:rFonts w:ascii="Times New Roman" w:hAnsi="Times New Roman" w:cs="Times New Roman"/>
+          <w:b/>
+          <w:bCs/>
+          <w:color w:val="auto"/>
+          <w:sz w:val="24"/>
+          <w:szCs w:val="24"/>
+          <w:lang w:val="en-US"/>
+        </w:rPr>
+      </w:pPr>
+      <w:r>
+        <w:rPr>
+          <w:rFonts w:ascii="Times New Roman" w:hAnsi="Times New Roman" w:cs="Times New Roman"/>
+          <w:b/>
+          <w:bCs/>
+          <w:color w:val="auto"/>
+          <w:sz w:val="24"/>
+          <w:szCs w:val="24"/>
+          <w:lang w:val="en-US"/>
+        </w:rPr>
+        <w:lastRenderedPageBreak/>
+        <w:t>Link repositorio</w:t>
+      </w:r>
+    </w:p>
+    <w:p>
+      <w:pPr>
+        <w:rPr>
+          <w:lang w:val="en-US"/>
+        </w:rPr>
+      </w:pPr>
+      <w:hyperlink r:id="rId9" w:history="1">
+        <w:r>
+          <w:rPr>
+            <w:rStyle w:val="Hipervnculo"/>
+            <w:lang w:val="en-US"/>
+          </w:rPr>
+          <w:t>https://github.com/MrdanielMr16/Eshop.git</w:t>
+        </w:r>
+      </w:hyperlink>
+    </w:p>
+    <w:p>
+      <w:pPr>
+        <w:rPr>
+          <w:lang w:val="en-US"/>
+        </w:rPr>
+      </w:pPr>
+    </w:p>
+    <w:p>
+      <w:pPr>
+        <w:pStyle w:val="Ttulo1"/>
+        <w:jc w:val="center"/>
+        <w:rPr>
+          <w:rFonts w:ascii="Times New Roman" w:hAnsi="Times New Roman" w:cs="Times New Roman"/>
+          <w:b/>
+          <w:bCs/>
+          <w:color w:val="auto"/>
+          <w:sz w:val="24"/>
+          <w:szCs w:val="24"/>
+          <w:lang w:val="en-US"/>
+        </w:rPr>
+      </w:pPr>
+      <w:r>
+        <w:rPr>
+          <w:rFonts w:ascii="Times New Roman" w:hAnsi="Times New Roman" w:cs="Times New Roman"/>
+          <w:b/>
+          <w:bCs/>
+          <w:color w:val="auto"/>
+          <w:sz w:val="24"/>
+          <w:szCs w:val="24"/>
+          <w:lang w:val="en-US"/>
+        </w:rPr>
+        <w:t>Link video</w:t>
+      </w:r>
+    </w:p>
+    <w:p>
+      <w:pPr>
+        <w:rPr>
+          <w:lang w:val="en-US"/>
+        </w:rPr>
+      </w:pPr>
+      <w:hyperlink r:id="rId10" w:history="1">
+        <w:r>
+          <w:rPr>
+            <w:rStyle w:val="Hipervnculo"/>
+            <w:lang w:val="en-US"/>
+          </w:rPr>
+          <w:t>https://youtu.be/OVSuzvk8KKg</w:t>
+        </w:r>
+      </w:hyperlink>
+    </w:p>
+    <w:p>
+      <w:pPr>
+        <w:rPr>
+          <w:lang w:val="en-US"/>
         </w:rPr>
       </w:pPr>
     </w:p>
